--- a/Implementation/FIFO/Flowchart.docx
+++ b/Implementation/FIFO/Flowchart.docx
@@ -7,16 +7,18 @@
         <w:spacing w:line="276" w:lineRule="auto"/>
         <w:jc w:val="center"/>
         <w:rPr>
+          <w:rFonts w:ascii="Times New Roman" w:cs="Times New Roman" w:eastAsia="Times New Roman" w:hAnsi="Times New Roman"/>
           <w:b w:val="1"/>
-          <w:sz w:val="36"/>
-          <w:szCs w:val="36"/>
+          <w:sz w:val="48"/>
+          <w:szCs w:val="48"/>
         </w:rPr>
       </w:pPr>
       <w:r>
         <w:rPr>
+          <w:rFonts w:ascii="Times New Roman" w:cs="Times New Roman" w:eastAsia="Times New Roman" w:hAnsi="Times New Roman"/>
           <w:b w:val="1"/>
-          <w:sz w:val="36"/>
-          <w:szCs w:val="36"/>
+          <w:sz w:val="48"/>
+          <w:szCs w:val="48"/>
           <w:rtl w:val="0"/>
         </w:rPr>
         <w:t xml:space="preserve">FLOWCHART</w:t>
@@ -27,18 +29,34 @@
         <w:spacing w:line="276" w:lineRule="auto"/>
         <w:jc w:val="center"/>
         <w:rPr>
+          <w:rFonts w:ascii="Times New Roman" w:cs="Times New Roman" w:eastAsia="Times New Roman" w:hAnsi="Times New Roman"/>
+          <w:b w:val="1"/>
+          <w:sz w:val="48"/>
+          <w:szCs w:val="48"/>
+        </w:rPr>
+      </w:pPr>
+      <w:r>
+        <w:rPr>
+          <w:rtl w:val="0"/>
+        </w:rPr>
+      </w:r>
+    </w:p>
+    <w:p>
+      <w:pPr>
+        <w:spacing w:after="0" w:line="240" w:lineRule="auto"/>
+        <w:jc w:val="center"/>
+        <w:rPr>
           <w:sz w:val="24"/>
           <w:szCs w:val="24"/>
         </w:rPr>
       </w:pPr>
       <w:r>
         <w:rPr>
-          <w:sz w:val="24"/>
-          <w:szCs w:val="24"/>
+          <w:rFonts w:ascii="Times New Roman" w:cs="Times New Roman" w:eastAsia="Times New Roman" w:hAnsi="Times New Roman"/>
         </w:rPr>
         <w:drawing>
           <wp:inline distB="0" distT="0" distL="0" distR="0">
-            <wp:extent cx="3363309" cy="8366615"/>
+            <wp:extent cx="5440515" cy="6815460"/>
             <wp:effectExtent b="0" l="0" r="0" t="0"/>
             <wp:docPr id="6" name="image1.png"/>
             <a:graphic>
@@ -58,7 +76,7 @@
                   <pic:spPr>
                     <a:xfrm>
                       <a:off x="0" y="0"/>
-                      <a:ext cx="3363309" cy="8366615"/>
+                      <a:ext cx="5440515" cy="6815460"/>
                     </a:xfrm>
                     <a:prstGeom prst="rect"/>
                     <a:ln/>
@@ -801,7 +819,7 @@
 
 <file path=customXML/item1.xml><?xml version="1.0" encoding="utf-8"?>
 <go:gDocsCustomXmlDataStorage xmlns:go="http://customooxmlschemas.google.com/" xmlns:r="http://schemas.openxmlformats.org/officeDocument/2006/relationships">
-  <go:docsCustomData xmlns:go="http://customooxmlschemas.google.com/" roundtripDataSignature="AMtx7mhB6yj+RxULwHwLnjWyAM5UuNC7uw==">AMUW2mXANUPnY9sXuUEh0KVFf8WAhsalKybiIUleD2yBezcuXmyit6xiPXgnwG9yS2zHrt+g4um9u1R6YxiYh0+jBVY1UYWk8m5UDWeOtF8NeY9Xxqu3BC4=</go:docsCustomData>
+  <go:docsCustomData xmlns:go="http://customooxmlschemas.google.com/" roundtripDataSignature="AMtx7mhB6yj+RxULwHwLnjWyAM5UuNC7uw==">AMUW2mV0R5nOIOBKvP/curOfw7BwI1R8vVXV68swZN8UOWOw3H8ffkgEHMDy1ui4Xrp1LVsyx88Tbg/PktREvylD/sK+V77t16L3QLMZHcKAXQArzgghA14=</go:docsCustomData>
 </go:gDocsCustomXmlDataStorage>
 </file>
 
